--- a/selenium/selenium.docx
+++ b/selenium/selenium.docx
@@ -26551,141 +26551,250 @@
         <w:spacing w:after="160" w:line="259" w:lineRule="auto"/>
         <w:rPr>
           <w:rFonts w:hint="default"/>
-          <w:b w:val="0"/>
-          <w:bCs w:val="0"/>
-          <w:u w:val="none"/>
-          <w:lang w:val="en-US"/>
-        </w:rPr>
-      </w:pPr>
-    </w:p>
-    <w:p>
-      <w:pPr>
-        <w:numPr>
-          <w:ilvl w:val="0"/>
-          <w:numId w:val="0"/>
-        </w:numPr>
-        <w:tabs>
-          <w:tab w:val="left" w:pos="6201"/>
-        </w:tabs>
-        <w:spacing w:after="160" w:line="259" w:lineRule="auto"/>
-        <w:rPr>
-          <w:rFonts w:hint="default"/>
-          <w:b w:val="0"/>
-          <w:bCs w:val="0"/>
-          <w:u w:val="none"/>
-          <w:lang w:val="en-US"/>
-        </w:rPr>
-      </w:pPr>
-      <w:r>
-        <w:rPr>
-          <w:rFonts w:hint="default"/>
-          <w:b w:val="0"/>
-          <w:bCs w:val="0"/>
+          <w:b/>
+          <w:bCs/>
+          <w:u w:val="single"/>
+          <w:lang w:val="en-US"/>
+        </w:rPr>
+      </w:pPr>
+      <w:r>
+        <w:rPr>
+          <w:rFonts w:hint="default"/>
+          <w:b/>
+          <w:bCs/>
+          <w:u w:val="single"/>
+          <w:lang w:val="en-US"/>
+        </w:rPr>
+        <w:t>sequence</w:t>
+      </w:r>
+    </w:p>
+    <w:p>
+      <w:pPr>
+        <w:numPr>
+          <w:ilvl w:val="0"/>
+          <w:numId w:val="0"/>
+        </w:numPr>
+        <w:tabs>
+          <w:tab w:val="left" w:pos="6201"/>
+        </w:tabs>
+        <w:spacing w:after="160" w:line="259" w:lineRule="auto"/>
+        <w:rPr>
+          <w:rFonts w:hint="default"/>
+          <w:b/>
+          <w:bCs/>
+          <w:u w:val="none"/>
+          <w:lang w:val="en-US"/>
+        </w:rPr>
+      </w:pPr>
+      <w:r>
+        <w:rPr>
+          <w:rFonts w:hint="default"/>
+          <w:b/>
+          <w:bCs/>
           <w:u w:val="none"/>
           <w:lang w:val="en-US"/>
         </w:rPr>
         <w:t>Stash   -----Commit---GITHUB</w:t>
+      </w:r>
+    </w:p>
+    <w:p>
+      <w:pPr>
+        <w:numPr>
+          <w:ilvl w:val="0"/>
+          <w:numId w:val="0"/>
+        </w:numPr>
+        <w:tabs>
+          <w:tab w:val="left" w:pos="6201"/>
+        </w:tabs>
+        <w:spacing w:after="160" w:line="259" w:lineRule="auto"/>
+        <w:rPr>
+          <w:rFonts w:hint="default"/>
+          <w:b w:val="0"/>
+          <w:bCs w:val="0"/>
+          <w:u w:val="none"/>
+          <w:lang w:val="en-US"/>
+        </w:rPr>
+      </w:pPr>
+      <w:r>
+        <w:rPr>
+          <w:rFonts w:hint="default"/>
+          <w:b w:val="0"/>
+          <w:bCs w:val="0"/>
+          <w:u w:val="none"/>
+          <w:lang w:val="en-US"/>
+        </w:rPr>
+        <w:t xml:space="preserve">--  </w:t>
+      </w:r>
+      <w:r>
+        <w:rPr>
+          <w:rFonts w:hint="default"/>
+          <w:b/>
+          <w:bCs/>
+          <w:u w:val="none"/>
+          <w:lang w:val="en-US"/>
+        </w:rPr>
+        <w:t>GITHUB</w:t>
+      </w:r>
+      <w:r>
+        <w:rPr>
+          <w:rFonts w:hint="default"/>
+          <w:b w:val="0"/>
+          <w:bCs w:val="0"/>
+          <w:u w:val="none"/>
+          <w:lang w:val="en-US"/>
+        </w:rPr>
+        <w:t xml:space="preserve"> only takes the code that is </w:t>
+      </w:r>
+      <w:r>
+        <w:rPr>
+          <w:rFonts w:hint="default"/>
+          <w:b/>
+          <w:bCs/>
+          <w:u w:val="none"/>
+          <w:lang w:val="en-US"/>
+        </w:rPr>
+        <w:t>committed</w:t>
+      </w:r>
+    </w:p>
+    <w:p>
+      <w:pPr>
+        <w:numPr>
+          <w:ilvl w:val="0"/>
+          <w:numId w:val="0"/>
+        </w:numPr>
+        <w:tabs>
+          <w:tab w:val="left" w:pos="6201"/>
+        </w:tabs>
+        <w:spacing w:after="160" w:line="259" w:lineRule="auto"/>
+        <w:rPr>
+          <w:rFonts w:hint="default"/>
+          <w:b/>
+          <w:bCs/>
+          <w:u w:val="none"/>
+          <w:lang w:val="en-US"/>
+        </w:rPr>
+      </w:pPr>
+      <w:r>
+        <w:rPr>
+          <w:rFonts w:hint="default"/>
+          <w:b w:val="0"/>
+          <w:bCs w:val="0"/>
+          <w:u w:val="none"/>
+          <w:lang w:val="en-US"/>
+        </w:rPr>
+        <w:t xml:space="preserve">----to committ a code you have to add it to </w:t>
+      </w:r>
+      <w:r>
+        <w:rPr>
+          <w:rFonts w:hint="default"/>
+          <w:b/>
+          <w:bCs/>
+          <w:u w:val="none"/>
+          <w:lang w:val="en-US"/>
+        </w:rPr>
+        <w:t>stash</w:t>
+      </w:r>
+    </w:p>
+    <w:p>
+      <w:pPr>
+        <w:numPr>
+          <w:ilvl w:val="0"/>
+          <w:numId w:val="0"/>
+        </w:numPr>
+        <w:tabs>
+          <w:tab w:val="left" w:pos="6201"/>
+        </w:tabs>
+        <w:spacing w:after="160" w:line="259" w:lineRule="auto"/>
+        <w:rPr>
+          <w:rFonts w:hint="default"/>
+          <w:b/>
+          <w:bCs/>
+          <w:u w:val="none"/>
+          <w:lang w:val="en-US"/>
+        </w:rPr>
+      </w:pPr>
+    </w:p>
+    <w:p>
+      <w:pPr>
+        <w:pStyle w:val="4"/>
+        <w:keepNext w:val="0"/>
+        <w:keepLines w:val="0"/>
+        <w:widowControl/>
+        <w:suppressLineNumbers w:val="0"/>
+        <w:spacing w:after="240" w:afterAutospacing="0"/>
+        <w:rPr>
+          <w:rFonts w:hint="default"/>
+          <w:b w:val="0"/>
+          <w:bCs w:val="0"/>
+          <w:u w:val="none"/>
+          <w:lang w:val="en-US"/>
+        </w:rPr>
+      </w:pPr>
+      <w:r>
+        <w:rPr>
+          <w:rFonts w:hint="default"/>
+          <w:color w:val="808080"/>
+          <w:shd w:val="clear" w:fill="2B2B2B"/>
+          <w:lang w:val="en-US"/>
+        </w:rPr>
+        <w:t xml:space="preserve">git add * </w:t>
+      </w:r>
+      <w:r>
+        <w:rPr>
+          <w:rFonts w:hint="default"/>
+          <w:b w:val="0"/>
+          <w:bCs w:val="0"/>
+          <w:u w:val="none"/>
+          <w:lang w:val="en-US"/>
+        </w:rPr>
+        <w:t xml:space="preserve"> ------to add all the files to Stash</w:t>
+      </w:r>
+    </w:p>
+    <w:p>
+      <w:pPr>
+        <w:pStyle w:val="4"/>
+        <w:keepNext w:val="0"/>
+        <w:keepLines w:val="0"/>
+        <w:widowControl/>
+        <w:suppressLineNumbers w:val="0"/>
+        <w:spacing w:after="240" w:afterAutospacing="0"/>
+        <w:rPr>
+          <w:rFonts w:hint="default"/>
+          <w:b w:val="0"/>
+          <w:bCs w:val="0"/>
+          <w:u w:val="none"/>
+          <w:lang w:val="en-US"/>
+        </w:rPr>
+      </w:pPr>
+    </w:p>
+    <w:p>
+      <w:pPr>
+        <w:pStyle w:val="4"/>
+        <w:keepNext w:val="0"/>
+        <w:keepLines w:val="0"/>
+        <w:widowControl/>
+        <w:suppressLineNumbers w:val="0"/>
+        <w:spacing w:after="240" w:afterAutospacing="0"/>
+        <w:rPr>
+          <w:rFonts w:hint="default"/>
+          <w:b w:val="0"/>
+          <w:bCs w:val="0"/>
+          <w:u w:val="none"/>
+          <w:lang w:val="en-US"/>
+        </w:rPr>
+      </w:pPr>
+      <w:r>
+        <w:rPr>
+          <w:rFonts w:hint="default"/>
+          <w:b w:val="0"/>
+          <w:bCs w:val="0"/>
+          <w:u w:val="none"/>
+          <w:lang w:val="en-US"/>
+        </w:rPr>
+        <w:t>git commit -m "first commit"----------------------to commit</w:t>
       </w:r>
       <w:bookmarkStart w:id="0" w:name="_GoBack"/>
       <w:bookmarkEnd w:id="0"/>
-    </w:p>
-    <w:p>
-      <w:pPr>
-        <w:numPr>
-          <w:ilvl w:val="0"/>
-          <w:numId w:val="0"/>
-        </w:numPr>
-        <w:tabs>
-          <w:tab w:val="left" w:pos="6201"/>
-        </w:tabs>
-        <w:spacing w:after="160" w:line="259" w:lineRule="auto"/>
-        <w:rPr>
-          <w:rFonts w:hint="default"/>
-          <w:b w:val="0"/>
-          <w:bCs w:val="0"/>
-          <w:u w:val="none"/>
-          <w:lang w:val="en-US"/>
-        </w:rPr>
-      </w:pPr>
-      <w:r>
-        <w:rPr>
-          <w:rFonts w:hint="default"/>
-          <w:b w:val="0"/>
-          <w:bCs w:val="0"/>
-          <w:u w:val="none"/>
-          <w:lang w:val="en-US"/>
-        </w:rPr>
-        <w:t xml:space="preserve">--  </w:t>
-      </w:r>
-      <w:r>
-        <w:rPr>
-          <w:rFonts w:hint="default"/>
-          <w:b/>
-          <w:bCs/>
-          <w:u w:val="none"/>
-          <w:lang w:val="en-US"/>
-        </w:rPr>
-        <w:t>GITHUB</w:t>
-      </w:r>
-      <w:r>
-        <w:rPr>
-          <w:rFonts w:hint="default"/>
-          <w:b w:val="0"/>
-          <w:bCs w:val="0"/>
-          <w:u w:val="none"/>
-          <w:lang w:val="en-US"/>
-        </w:rPr>
-        <w:t xml:space="preserve"> only takes the code that is </w:t>
-      </w:r>
-      <w:r>
-        <w:rPr>
-          <w:rFonts w:hint="default"/>
-          <w:b/>
-          <w:bCs/>
-          <w:u w:val="none"/>
-          <w:lang w:val="en-US"/>
-        </w:rPr>
-        <w:t>committed</w:t>
-      </w:r>
-    </w:p>
-    <w:p>
-      <w:pPr>
-        <w:numPr>
-          <w:ilvl w:val="0"/>
-          <w:numId w:val="0"/>
-        </w:numPr>
-        <w:tabs>
-          <w:tab w:val="left" w:pos="6201"/>
-        </w:tabs>
-        <w:spacing w:after="160" w:line="259" w:lineRule="auto"/>
-        <w:rPr>
-          <w:rFonts w:hint="default"/>
-          <w:b w:val="0"/>
-          <w:bCs w:val="0"/>
-          <w:u w:val="none"/>
-          <w:lang w:val="en-US"/>
-        </w:rPr>
-      </w:pPr>
-      <w:r>
-        <w:rPr>
-          <w:rFonts w:hint="default"/>
-          <w:b w:val="0"/>
-          <w:bCs w:val="0"/>
-          <w:u w:val="none"/>
-          <w:lang w:val="en-US"/>
-        </w:rPr>
-        <w:t xml:space="preserve">----to committ a code you have to add it to </w:t>
-      </w:r>
-      <w:r>
-        <w:rPr>
-          <w:rFonts w:hint="default"/>
-          <w:b/>
-          <w:bCs/>
-          <w:u w:val="none"/>
-          <w:lang w:val="en-US"/>
-        </w:rPr>
-        <w:t>stash</w:t>
-      </w:r>
     </w:p>
     <w:p>
       <w:pPr>
